--- a/lab4/ОПВКИС_лаб4.docx
+++ b/lab4/ОПВКИС_лаб4.docx
@@ -869,7 +869,6 @@
           <w:rFonts w:ascii="Times New Roman" w:hAnsi="Times New Roman" w:cs="Times New Roman"/>
           <w:sz w:val="28"/>
           <w:szCs w:val="28"/>
-          <w:lang w:val="en-US"/>
         </w:rPr>
       </w:pPr>
       <w:r>
@@ -878,10 +877,10 @@
           <w:lang w:eastAsia="ru-RU"/>
         </w:rPr>
         <w:drawing>
-          <wp:inline distT="0" distB="0" distL="0" distR="0" wp14:anchorId="386451FE" wp14:editId="24AEBFAF">
-            <wp:extent cx="2705100" cy="3547183"/>
+          <wp:inline distT="0" distB="0" distL="0" distR="0" wp14:anchorId="7926172E" wp14:editId="26C30E2B">
+            <wp:extent cx="6465769" cy="2743200"/>
             <wp:effectExtent l="0" t="0" r="0" b="0"/>
-            <wp:docPr id="11" name="Рисунок 11"/>
+            <wp:docPr id="16" name="Рисунок 16"/>
             <wp:cNvGraphicFramePr>
               <a:graphicFrameLocks xmlns:a="http://schemas.openxmlformats.org/drawingml/2006/main" noChangeAspect="1"/>
             </wp:cNvGraphicFramePr>
@@ -901,7 +900,7 @@
                   <pic:spPr>
                     <a:xfrm>
                       <a:off x="0" y="0"/>
-                      <a:ext cx="2705100" cy="3547183"/>
+                      <a:ext cx="6480081" cy="2749272"/>
                     </a:xfrm>
                     <a:prstGeom prst="rect">
                       <a:avLst/>
@@ -950,8 +949,8 @@
         </w:rPr>
         <w:drawing>
           <wp:inline distT="0" distB="0" distL="0" distR="0" wp14:anchorId="69FED036" wp14:editId="1A5CE66C">
-            <wp:extent cx="2952750" cy="2533650"/>
-            <wp:effectExtent l="0" t="0" r="0" b="0"/>
+            <wp:extent cx="3688270" cy="3164774"/>
+            <wp:effectExtent l="0" t="0" r="7620" b="0"/>
             <wp:docPr id="10" name="Рисунок 10"/>
             <wp:cNvGraphicFramePr>
               <a:graphicFrameLocks xmlns:a="http://schemas.openxmlformats.org/drawingml/2006/main" noChangeAspect="1"/>
@@ -972,7 +971,7 @@
                   <pic:spPr>
                     <a:xfrm>
                       <a:off x="0" y="0"/>
-                      <a:ext cx="2952750" cy="2533650"/>
+                      <a:ext cx="3720766" cy="3192658"/>
                     </a:xfrm>
                     <a:prstGeom prst="rect">
                       <a:avLst/>
@@ -1287,6 +1286,8 @@
           <w:szCs w:val="28"/>
         </w:rPr>
       </w:pPr>
+      <w:bookmarkStart w:id="0" w:name="_GoBack"/>
+      <w:bookmarkEnd w:id="0"/>
     </w:p>
     <w:p>
       <w:pPr>
@@ -1905,8 +1906,6 @@
         </w:rPr>
         <w:t xml:space="preserve"> я изучил базовый синтаксис языка запросов 1С</w:t>
       </w:r>
-      <w:bookmarkStart w:id="0" w:name="_GoBack"/>
-      <w:bookmarkEnd w:id="0"/>
     </w:p>
     <w:sectPr>
       <w:footerReference w:type="default" r:id="rId21"/>
@@ -2405,6 +2404,7 @@
   <w:style w:type="character" w:default="1" w:styleId="a0">
     <w:name w:val="Default Paragraph Font"/>
     <w:uiPriority w:val="1"/>
+    <w:semiHidden/>
     <w:unhideWhenUsed/>
   </w:style>
   <w:style w:type="table" w:default="1" w:styleId="a1">
@@ -2757,7 +2757,7 @@
 </file>
 
 <file path=customXml/itemProps1.xml><?xml version="1.0" encoding="utf-8"?>
-<ds:datastoreItem xmlns:ds="http://schemas.openxmlformats.org/officeDocument/2006/customXml" ds:itemID="{05B61859-FB9E-40B6-B7B3-C169200B9725}">
+<ds:datastoreItem xmlns:ds="http://schemas.openxmlformats.org/officeDocument/2006/customXml" ds:itemID="{663EDE80-BD39-4895-B5FA-4720A5161937}">
   <ds:schemaRefs>
     <ds:schemaRef ds:uri="http://schemas.openxmlformats.org/officeDocument/2006/bibliography"/>
   </ds:schemaRefs>
